--- a/With_clause_91.docx
+++ b/With_clause_91.docx
@@ -8,33 +8,46 @@
         <w:spacing w:after="150" w:line="240" w:lineRule="auto"/>
         <w:textAlignment w:val="baseline"/>
         <w:rPr>
-          <w:rFonts w:ascii="Arial" w:eastAsia="Times New Roman" w:hAnsi="Arial" w:cs="Arial"/>
-          <w:color w:val="273239"/>
-          <w:spacing w:val="2"/>
-          <w:sz w:val="26"/>
-          <w:szCs w:val="26"/>
-        </w:rPr>
-      </w:pPr>
-      <w:r>
-        <w:rPr>
-          <w:rFonts w:ascii="Arial" w:eastAsia="Times New Roman" w:hAnsi="Arial" w:cs="Arial"/>
-          <w:color w:val="273239"/>
-          <w:spacing w:val="2"/>
-          <w:sz w:val="26"/>
-          <w:szCs w:val="26"/>
-        </w:rPr>
-        <w:t>The SQL WITH clause allows you to give a sub-query block a name (a process also called sub-query refactoring), which can be referenced in several places within the main SQL query. </w:t>
-      </w:r>
-      <w:r>
-        <w:rPr>
-          <w:rFonts w:ascii="Arial" w:eastAsia="Times New Roman" w:hAnsi="Arial" w:cs="Arial"/>
-          <w:color w:val="273239"/>
-          <w:spacing w:val="2"/>
-          <w:sz w:val="26"/>
-          <w:szCs w:val="26"/>
-        </w:rPr>
-        <w:br/>
-        <w:t> </w:t>
+          <w:rFonts w:ascii="Arial Unicode MS" w:eastAsia="Arial Unicode MS" w:hAnsi="Arial Unicode MS" w:cs="Arial Unicode MS"/>
+          <w:color w:val="273239"/>
+          <w:spacing w:val="2"/>
+          <w:sz w:val="26"/>
+          <w:szCs w:val="26"/>
+        </w:rPr>
+      </w:pPr>
+    </w:p>
+    <w:p>
+      <w:pPr>
+        <w:shd w:val="clear" w:color="auto" w:fill="FFFFFF"/>
+        <w:spacing w:after="150" w:line="240" w:lineRule="auto"/>
+        <w:textAlignment w:val="baseline"/>
+        <w:rPr>
+          <w:rFonts w:ascii="Arial Unicode MS" w:eastAsia="Arial Unicode MS" w:hAnsi="Arial Unicode MS" w:cs="Arial Unicode MS"/>
+          <w:color w:val="273239"/>
+          <w:spacing w:val="2"/>
+          <w:sz w:val="26"/>
+          <w:szCs w:val="26"/>
+        </w:rPr>
+      </w:pPr>
+      <w:r>
+        <w:rPr>
+          <w:rFonts w:ascii="Arial Unicode MS" w:eastAsia="Arial Unicode MS" w:hAnsi="Arial Unicode MS" w:cs="Arial Unicode MS"/>
+          <w:color w:val="273239"/>
+          <w:spacing w:val="2"/>
+          <w:sz w:val="26"/>
+          <w:szCs w:val="26"/>
+        </w:rPr>
+        <w:t>The SQL WITH clause allows you to give a sub-query block a name (a process also called sub-query refactoring), which can be referenced in several plac</w:t>
+      </w:r>
+      <w:r>
+        <w:rPr>
+          <w:rFonts w:ascii="Arial Unicode MS" w:eastAsia="Arial Unicode MS" w:hAnsi="Arial Unicode MS" w:cs="Arial Unicode MS"/>
+          <w:color w:val="273239"/>
+          <w:spacing w:val="2"/>
+          <w:sz w:val="26"/>
+          <w:szCs w:val="26"/>
+        </w:rPr>
+        <w:t>es within the main SQL query. </w:t>
       </w:r>
     </w:p>
     <w:p>
@@ -48,16 +61,16 @@
         <w:ind w:left="360"/>
         <w:textAlignment w:val="baseline"/>
         <w:rPr>
-          <w:rFonts w:ascii="Arial" w:eastAsia="Times New Roman" w:hAnsi="Arial" w:cs="Arial"/>
-          <w:color w:val="273239"/>
-          <w:spacing w:val="2"/>
-          <w:sz w:val="26"/>
-          <w:szCs w:val="26"/>
-        </w:rPr>
-      </w:pPr>
-      <w:r>
-        <w:rPr>
-          <w:rFonts w:ascii="Arial" w:eastAsia="Times New Roman" w:hAnsi="Arial" w:cs="Arial"/>
+          <w:rFonts w:ascii="Arial Unicode MS" w:eastAsia="Arial Unicode MS" w:hAnsi="Arial Unicode MS" w:cs="Arial Unicode MS"/>
+          <w:color w:val="273239"/>
+          <w:spacing w:val="2"/>
+          <w:sz w:val="26"/>
+          <w:szCs w:val="26"/>
+        </w:rPr>
+      </w:pPr>
+      <w:r>
+        <w:rPr>
+          <w:rFonts w:ascii="Arial Unicode MS" w:eastAsia="Arial Unicode MS" w:hAnsi="Arial Unicode MS" w:cs="Arial Unicode MS"/>
           <w:color w:val="273239"/>
           <w:spacing w:val="2"/>
           <w:sz w:val="26"/>
@@ -77,16 +90,16 @@
         <w:ind w:left="360"/>
         <w:textAlignment w:val="baseline"/>
         <w:rPr>
-          <w:rFonts w:ascii="Arial" w:eastAsia="Times New Roman" w:hAnsi="Arial" w:cs="Arial"/>
-          <w:color w:val="273239"/>
-          <w:spacing w:val="2"/>
-          <w:sz w:val="26"/>
-          <w:szCs w:val="26"/>
-        </w:rPr>
-      </w:pPr>
-      <w:r>
-        <w:rPr>
-          <w:rFonts w:ascii="Arial" w:eastAsia="Times New Roman" w:hAnsi="Arial" w:cs="Arial"/>
+          <w:rFonts w:ascii="Arial Unicode MS" w:eastAsia="Arial Unicode MS" w:hAnsi="Arial Unicode MS" w:cs="Arial Unicode MS"/>
+          <w:color w:val="273239"/>
+          <w:spacing w:val="2"/>
+          <w:sz w:val="26"/>
+          <w:szCs w:val="26"/>
+        </w:rPr>
+      </w:pPr>
+      <w:r>
+        <w:rPr>
+          <w:rFonts w:ascii="Arial Unicode MS" w:eastAsia="Arial Unicode MS" w:hAnsi="Arial Unicode MS" w:cs="Arial Unicode MS"/>
           <w:color w:val="273239"/>
           <w:spacing w:val="2"/>
           <w:sz w:val="26"/>
@@ -106,16 +119,16 @@
         <w:ind w:left="360"/>
         <w:textAlignment w:val="baseline"/>
         <w:rPr>
-          <w:rFonts w:ascii="Arial" w:eastAsia="Times New Roman" w:hAnsi="Arial" w:cs="Arial"/>
-          <w:color w:val="273239"/>
-          <w:spacing w:val="2"/>
-          <w:sz w:val="26"/>
-          <w:szCs w:val="26"/>
-        </w:rPr>
-      </w:pPr>
-      <w:r>
-        <w:rPr>
-          <w:rFonts w:ascii="Arial" w:eastAsia="Times New Roman" w:hAnsi="Arial" w:cs="Arial"/>
+          <w:rFonts w:ascii="Arial Unicode MS" w:eastAsia="Arial Unicode MS" w:hAnsi="Arial Unicode MS" w:cs="Arial Unicode MS"/>
+          <w:color w:val="273239"/>
+          <w:spacing w:val="2"/>
+          <w:sz w:val="26"/>
+          <w:szCs w:val="26"/>
+        </w:rPr>
+      </w:pPr>
+      <w:r>
+        <w:rPr>
+          <w:rFonts w:ascii="Arial Unicode MS" w:eastAsia="Arial Unicode MS" w:hAnsi="Arial Unicode MS" w:cs="Arial Unicode MS"/>
           <w:color w:val="273239"/>
           <w:spacing w:val="2"/>
           <w:sz w:val="26"/>
@@ -135,16 +148,16 @@
         <w:ind w:left="360"/>
         <w:textAlignment w:val="baseline"/>
         <w:rPr>
-          <w:rFonts w:ascii="Arial" w:eastAsia="Times New Roman" w:hAnsi="Arial" w:cs="Arial"/>
-          <w:color w:val="273239"/>
-          <w:spacing w:val="2"/>
-          <w:sz w:val="26"/>
-          <w:szCs w:val="26"/>
-        </w:rPr>
-      </w:pPr>
-      <w:r>
-        <w:rPr>
-          <w:rFonts w:ascii="Arial" w:eastAsia="Times New Roman" w:hAnsi="Arial" w:cs="Arial"/>
+          <w:rFonts w:ascii="Arial Unicode MS" w:eastAsia="Arial Unicode MS" w:hAnsi="Arial Unicode MS" w:cs="Arial Unicode MS"/>
+          <w:color w:val="273239"/>
+          <w:spacing w:val="2"/>
+          <w:sz w:val="26"/>
+          <w:szCs w:val="26"/>
+        </w:rPr>
+      </w:pPr>
+      <w:r>
+        <w:rPr>
+          <w:rFonts w:ascii="Arial Unicode MS" w:eastAsia="Arial Unicode MS" w:hAnsi="Arial Unicode MS" w:cs="Arial Unicode MS"/>
           <w:color w:val="273239"/>
           <w:spacing w:val="2"/>
           <w:sz w:val="26"/>
@@ -164,16 +177,16 @@
         <w:ind w:left="360"/>
         <w:textAlignment w:val="baseline"/>
         <w:rPr>
-          <w:rFonts w:ascii="Arial" w:eastAsia="Times New Roman" w:hAnsi="Arial" w:cs="Arial"/>
-          <w:color w:val="273239"/>
-          <w:spacing w:val="2"/>
-          <w:sz w:val="26"/>
-          <w:szCs w:val="26"/>
-        </w:rPr>
-      </w:pPr>
-      <w:r>
-        <w:rPr>
-          <w:rFonts w:ascii="Arial" w:eastAsia="Times New Roman" w:hAnsi="Arial" w:cs="Arial"/>
+          <w:rFonts w:ascii="Arial Unicode MS" w:eastAsia="Arial Unicode MS" w:hAnsi="Arial Unicode MS" w:cs="Arial Unicode MS"/>
+          <w:color w:val="273239"/>
+          <w:spacing w:val="2"/>
+          <w:sz w:val="26"/>
+          <w:szCs w:val="26"/>
+        </w:rPr>
+      </w:pPr>
+      <w:r>
+        <w:rPr>
+          <w:rFonts w:ascii="Arial Unicode MS" w:eastAsia="Arial Unicode MS" w:hAnsi="Arial Unicode MS" w:cs="Arial Unicode MS"/>
           <w:color w:val="273239"/>
           <w:spacing w:val="2"/>
           <w:sz w:val="26"/>
@@ -184,7 +197,7 @@
       <w:proofErr w:type="gramStart"/>
       <w:r>
         <w:rPr>
-          <w:rFonts w:ascii="Arial" w:eastAsia="Times New Roman" w:hAnsi="Arial" w:cs="Arial"/>
+          <w:rFonts w:ascii="Arial Unicode MS" w:eastAsia="Arial Unicode MS" w:hAnsi="Arial Unicode MS" w:cs="Arial Unicode MS"/>
           <w:color w:val="273239"/>
           <w:spacing w:val="2"/>
           <w:sz w:val="26"/>
@@ -195,7 +208,7 @@
       <w:proofErr w:type="gramEnd"/>
       <w:r>
         <w:rPr>
-          <w:rFonts w:ascii="Arial" w:eastAsia="Times New Roman" w:hAnsi="Arial" w:cs="Arial"/>
+          <w:rFonts w:ascii="Arial Unicode MS" w:eastAsia="Arial Unicode MS" w:hAnsi="Arial Unicode MS" w:cs="Arial Unicode MS"/>
           <w:color w:val="273239"/>
           <w:spacing w:val="2"/>
           <w:sz w:val="26"/>
@@ -211,15 +224,13 @@
         <w:ind w:left="360"/>
         <w:textAlignment w:val="baseline"/>
         <w:rPr>
-          <w:rFonts w:ascii="Arial" w:eastAsia="Times New Roman" w:hAnsi="Arial" w:cs="Arial"/>
-          <w:color w:val="273239"/>
-          <w:spacing w:val="2"/>
-          <w:sz w:val="26"/>
-          <w:szCs w:val="26"/>
-        </w:rPr>
-      </w:pPr>
-      <w:bookmarkStart w:id="0" w:name="_GoBack"/>
-      <w:bookmarkEnd w:id="0"/>
+          <w:rFonts w:ascii="Arial Unicode MS" w:eastAsia="Arial Unicode MS" w:hAnsi="Arial Unicode MS" w:cs="Arial Unicode MS"/>
+          <w:color w:val="273239"/>
+          <w:spacing w:val="2"/>
+          <w:sz w:val="26"/>
+          <w:szCs w:val="26"/>
+        </w:rPr>
+      </w:pPr>
     </w:p>
     <w:p>
       <w:pPr>
@@ -227,16 +238,16 @@
         <w:spacing w:after="0" w:line="240" w:lineRule="auto"/>
         <w:textAlignment w:val="baseline"/>
         <w:rPr>
-          <w:rFonts w:ascii="Arial" w:eastAsia="Times New Roman" w:hAnsi="Arial" w:cs="Arial"/>
-          <w:color w:val="273239"/>
-          <w:spacing w:val="2"/>
-          <w:sz w:val="26"/>
-          <w:szCs w:val="26"/>
-        </w:rPr>
-      </w:pPr>
-      <w:r>
-        <w:rPr>
-          <w:rFonts w:ascii="Arial" w:eastAsia="Times New Roman" w:hAnsi="Arial" w:cs="Arial"/>
+          <w:rFonts w:ascii="Arial Unicode MS" w:eastAsia="Arial Unicode MS" w:hAnsi="Arial Unicode MS" w:cs="Arial Unicode MS"/>
+          <w:color w:val="273239"/>
+          <w:spacing w:val="2"/>
+          <w:sz w:val="26"/>
+          <w:szCs w:val="26"/>
+        </w:rPr>
+      </w:pPr>
+      <w:r>
+        <w:rPr>
+          <w:rFonts w:ascii="Arial Unicode MS" w:eastAsia="Arial Unicode MS" w:hAnsi="Arial Unicode MS" w:cs="Arial Unicode MS"/>
           <w:b/>
           <w:bCs/>
           <w:color w:val="273239"/>
@@ -249,7 +260,7 @@
       </w:r>
       <w:r>
         <w:rPr>
-          <w:rFonts w:ascii="Arial" w:eastAsia="Times New Roman" w:hAnsi="Arial" w:cs="Arial"/>
+          <w:rFonts w:ascii="Arial Unicode MS" w:eastAsia="Arial Unicode MS" w:hAnsi="Arial Unicode MS" w:cs="Arial Unicode MS"/>
           <w:color w:val="273239"/>
           <w:spacing w:val="2"/>
           <w:sz w:val="26"/>
@@ -281,16 +292,16 @@
         <w:spacing w:after="150" w:line="240" w:lineRule="auto"/>
         <w:textAlignment w:val="baseline"/>
         <w:rPr>
-          <w:rFonts w:ascii="Consolas" w:eastAsia="Times New Roman" w:hAnsi="Consolas" w:cs="Courier New"/>
-          <w:color w:val="273239"/>
-          <w:spacing w:val="2"/>
-          <w:sz w:val="24"/>
-          <w:szCs w:val="24"/>
-        </w:rPr>
-      </w:pPr>
-      <w:r>
-        <w:rPr>
-          <w:rFonts w:ascii="Consolas" w:eastAsia="Times New Roman" w:hAnsi="Consolas" w:cs="Courier New"/>
+          <w:rFonts w:ascii="Arial Unicode MS" w:eastAsia="Arial Unicode MS" w:hAnsi="Arial Unicode MS" w:cs="Arial Unicode MS"/>
+          <w:color w:val="273239"/>
+          <w:spacing w:val="2"/>
+          <w:sz w:val="24"/>
+          <w:szCs w:val="24"/>
+        </w:rPr>
+      </w:pPr>
+      <w:r>
+        <w:rPr>
+          <w:rFonts w:ascii="Arial Unicode MS" w:eastAsia="Arial Unicode MS" w:hAnsi="Arial Unicode MS" w:cs="Arial Unicode MS"/>
           <w:color w:val="273239"/>
           <w:spacing w:val="2"/>
           <w:sz w:val="24"/>
@@ -301,7 +312,7 @@
       <w:proofErr w:type="spellStart"/>
       <w:r>
         <w:rPr>
-          <w:rFonts w:ascii="Consolas" w:eastAsia="Times New Roman" w:hAnsi="Consolas" w:cs="Courier New"/>
+          <w:rFonts w:ascii="Arial Unicode MS" w:eastAsia="Arial Unicode MS" w:hAnsi="Arial Unicode MS" w:cs="Arial Unicode MS"/>
           <w:color w:val="273239"/>
           <w:spacing w:val="2"/>
           <w:sz w:val="24"/>
@@ -312,7 +323,7 @@
       <w:proofErr w:type="spellEnd"/>
       <w:r>
         <w:rPr>
-          <w:rFonts w:ascii="Consolas" w:eastAsia="Times New Roman" w:hAnsi="Consolas" w:cs="Courier New"/>
+          <w:rFonts w:ascii="Arial Unicode MS" w:eastAsia="Arial Unicode MS" w:hAnsi="Arial Unicode MS" w:cs="Arial Unicode MS"/>
           <w:color w:val="273239"/>
           <w:spacing w:val="2"/>
           <w:sz w:val="24"/>
@@ -323,7 +334,7 @@
       <w:proofErr w:type="spellStart"/>
       <w:r>
         <w:rPr>
-          <w:rFonts w:ascii="Consolas" w:eastAsia="Times New Roman" w:hAnsi="Consolas" w:cs="Courier New"/>
+          <w:rFonts w:ascii="Arial Unicode MS" w:eastAsia="Arial Unicode MS" w:hAnsi="Arial Unicode MS" w:cs="Arial Unicode MS"/>
           <w:color w:val="273239"/>
           <w:spacing w:val="2"/>
           <w:sz w:val="24"/>
@@ -334,7 +345,7 @@
       <w:proofErr w:type="spellEnd"/>
       <w:r>
         <w:rPr>
-          <w:rFonts w:ascii="Consolas" w:eastAsia="Times New Roman" w:hAnsi="Consolas" w:cs="Courier New"/>
+          <w:rFonts w:ascii="Arial Unicode MS" w:eastAsia="Arial Unicode MS" w:hAnsi="Arial Unicode MS" w:cs="Arial Unicode MS"/>
           <w:color w:val="273239"/>
           <w:spacing w:val="2"/>
           <w:sz w:val="24"/>
@@ -366,16 +377,16 @@
         <w:spacing w:after="150" w:line="240" w:lineRule="auto"/>
         <w:textAlignment w:val="baseline"/>
         <w:rPr>
-          <w:rFonts w:ascii="Consolas" w:eastAsia="Times New Roman" w:hAnsi="Consolas" w:cs="Courier New"/>
-          <w:color w:val="273239"/>
-          <w:spacing w:val="2"/>
-          <w:sz w:val="24"/>
-          <w:szCs w:val="24"/>
-        </w:rPr>
-      </w:pPr>
-      <w:r>
-        <w:rPr>
-          <w:rFonts w:ascii="Consolas" w:eastAsia="Times New Roman" w:hAnsi="Consolas" w:cs="Courier New"/>
+          <w:rFonts w:ascii="Arial Unicode MS" w:eastAsia="Arial Unicode MS" w:hAnsi="Arial Unicode MS" w:cs="Arial Unicode MS"/>
+          <w:color w:val="273239"/>
+          <w:spacing w:val="2"/>
+          <w:sz w:val="24"/>
+          <w:szCs w:val="24"/>
+        </w:rPr>
+      </w:pPr>
+      <w:r>
+        <w:rPr>
+          <w:rFonts w:ascii="Arial Unicode MS" w:eastAsia="Arial Unicode MS" w:hAnsi="Arial Unicode MS" w:cs="Arial Unicode MS"/>
           <w:color w:val="273239"/>
           <w:spacing w:val="2"/>
           <w:sz w:val="24"/>
@@ -387,7 +398,7 @@
       <w:proofErr w:type="gramStart"/>
       <w:r>
         <w:rPr>
-          <w:rFonts w:ascii="Consolas" w:eastAsia="Times New Roman" w:hAnsi="Consolas" w:cs="Courier New"/>
+          <w:rFonts w:ascii="Arial Unicode MS" w:eastAsia="Arial Unicode MS" w:hAnsi="Arial Unicode MS" w:cs="Arial Unicode MS"/>
           <w:color w:val="273239"/>
           <w:spacing w:val="2"/>
           <w:sz w:val="24"/>
@@ -398,7 +409,7 @@
       <w:proofErr w:type="spellEnd"/>
       <w:r>
         <w:rPr>
-          <w:rFonts w:ascii="Consolas" w:eastAsia="Times New Roman" w:hAnsi="Consolas" w:cs="Courier New"/>
+          <w:rFonts w:ascii="Arial Unicode MS" w:eastAsia="Arial Unicode MS" w:hAnsi="Arial Unicode MS" w:cs="Arial Unicode MS"/>
           <w:color w:val="273239"/>
           <w:spacing w:val="2"/>
           <w:sz w:val="24"/>
@@ -409,7 +420,7 @@
       <w:proofErr w:type="gramEnd"/>
       <w:r>
         <w:rPr>
-          <w:rFonts w:ascii="Consolas" w:eastAsia="Times New Roman" w:hAnsi="Consolas" w:cs="Courier New"/>
+          <w:rFonts w:ascii="Arial Unicode MS" w:eastAsia="Arial Unicode MS" w:hAnsi="Arial Unicode MS" w:cs="Arial Unicode MS"/>
           <w:color w:val="273239"/>
           <w:spacing w:val="2"/>
           <w:sz w:val="24"/>
@@ -441,16 +452,16 @@
         <w:spacing w:after="150" w:line="240" w:lineRule="auto"/>
         <w:textAlignment w:val="baseline"/>
         <w:rPr>
-          <w:rFonts w:ascii="Consolas" w:eastAsia="Times New Roman" w:hAnsi="Consolas" w:cs="Courier New"/>
-          <w:color w:val="273239"/>
-          <w:spacing w:val="2"/>
-          <w:sz w:val="24"/>
-          <w:szCs w:val="24"/>
-        </w:rPr>
-      </w:pPr>
-      <w:r>
-        <w:rPr>
-          <w:rFonts w:ascii="Consolas" w:eastAsia="Times New Roman" w:hAnsi="Consolas" w:cs="Courier New"/>
+          <w:rFonts w:ascii="Arial Unicode MS" w:eastAsia="Arial Unicode MS" w:hAnsi="Arial Unicode MS" w:cs="Arial Unicode MS"/>
+          <w:color w:val="273239"/>
+          <w:spacing w:val="2"/>
+          <w:sz w:val="24"/>
+          <w:szCs w:val="24"/>
+        </w:rPr>
+      </w:pPr>
+      <w:r>
+        <w:rPr>
+          <w:rFonts w:ascii="Arial Unicode MS" w:eastAsia="Arial Unicode MS" w:hAnsi="Arial Unicode MS" w:cs="Arial Unicode MS"/>
           <w:color w:val="273239"/>
           <w:spacing w:val="2"/>
           <w:sz w:val="24"/>
@@ -482,16 +493,16 @@
         <w:spacing w:after="150" w:line="240" w:lineRule="auto"/>
         <w:textAlignment w:val="baseline"/>
         <w:rPr>
-          <w:rFonts w:ascii="Consolas" w:eastAsia="Times New Roman" w:hAnsi="Consolas" w:cs="Courier New"/>
-          <w:color w:val="273239"/>
-          <w:spacing w:val="2"/>
-          <w:sz w:val="24"/>
-          <w:szCs w:val="24"/>
-        </w:rPr>
-      </w:pPr>
-      <w:r>
-        <w:rPr>
-          <w:rFonts w:ascii="Consolas" w:eastAsia="Times New Roman" w:hAnsi="Consolas" w:cs="Courier New"/>
+          <w:rFonts w:ascii="Arial Unicode MS" w:eastAsia="Arial Unicode MS" w:hAnsi="Arial Unicode MS" w:cs="Arial Unicode MS"/>
+          <w:color w:val="273239"/>
+          <w:spacing w:val="2"/>
+          <w:sz w:val="24"/>
+          <w:szCs w:val="24"/>
+        </w:rPr>
+      </w:pPr>
+      <w:r>
+        <w:rPr>
+          <w:rFonts w:ascii="Arial Unicode MS" w:eastAsia="Arial Unicode MS" w:hAnsi="Arial Unicode MS" w:cs="Arial Unicode MS"/>
           <w:color w:val="273239"/>
           <w:spacing w:val="2"/>
           <w:sz w:val="24"/>
@@ -523,16 +534,16 @@
         <w:spacing w:after="150" w:line="240" w:lineRule="auto"/>
         <w:textAlignment w:val="baseline"/>
         <w:rPr>
-          <w:rFonts w:ascii="Consolas" w:eastAsia="Times New Roman" w:hAnsi="Consolas" w:cs="Courier New"/>
-          <w:color w:val="273239"/>
-          <w:spacing w:val="2"/>
-          <w:sz w:val="24"/>
-          <w:szCs w:val="24"/>
-        </w:rPr>
-      </w:pPr>
-      <w:r>
-        <w:rPr>
-          <w:rFonts w:ascii="Consolas" w:eastAsia="Times New Roman" w:hAnsi="Consolas" w:cs="Courier New"/>
+          <w:rFonts w:ascii="Arial Unicode MS" w:eastAsia="Arial Unicode MS" w:hAnsi="Arial Unicode MS" w:cs="Arial Unicode MS"/>
+          <w:color w:val="273239"/>
+          <w:spacing w:val="2"/>
+          <w:sz w:val="24"/>
+          <w:szCs w:val="24"/>
+        </w:rPr>
+      </w:pPr>
+      <w:r>
+        <w:rPr>
+          <w:rFonts w:ascii="Arial Unicode MS" w:eastAsia="Arial Unicode MS" w:hAnsi="Arial Unicode MS" w:cs="Arial Unicode MS"/>
           <w:color w:val="273239"/>
           <w:spacing w:val="2"/>
           <w:sz w:val="24"/>
@@ -543,7 +554,7 @@
       <w:proofErr w:type="spellStart"/>
       <w:r>
         <w:rPr>
-          <w:rFonts w:ascii="Consolas" w:eastAsia="Times New Roman" w:hAnsi="Consolas" w:cs="Courier New"/>
+          <w:rFonts w:ascii="Arial Unicode MS" w:eastAsia="Arial Unicode MS" w:hAnsi="Arial Unicode MS" w:cs="Arial Unicode MS"/>
           <w:color w:val="273239"/>
           <w:spacing w:val="2"/>
           <w:sz w:val="24"/>
@@ -576,16 +587,16 @@
         <w:spacing w:after="150" w:line="240" w:lineRule="auto"/>
         <w:textAlignment w:val="baseline"/>
         <w:rPr>
-          <w:rFonts w:ascii="Consolas" w:eastAsia="Times New Roman" w:hAnsi="Consolas" w:cs="Courier New"/>
-          <w:color w:val="273239"/>
-          <w:spacing w:val="2"/>
-          <w:sz w:val="24"/>
-          <w:szCs w:val="24"/>
-        </w:rPr>
-      </w:pPr>
-      <w:r>
-        <w:rPr>
-          <w:rFonts w:ascii="Consolas" w:eastAsia="Times New Roman" w:hAnsi="Consolas" w:cs="Courier New"/>
+          <w:rFonts w:ascii="Arial Unicode MS" w:eastAsia="Arial Unicode MS" w:hAnsi="Arial Unicode MS" w:cs="Arial Unicode MS"/>
+          <w:color w:val="273239"/>
+          <w:spacing w:val="2"/>
+          <w:sz w:val="24"/>
+          <w:szCs w:val="24"/>
+        </w:rPr>
+      </w:pPr>
+      <w:r>
+        <w:rPr>
+          <w:rFonts w:ascii="Arial Unicode MS" w:eastAsia="Arial Unicode MS" w:hAnsi="Arial Unicode MS" w:cs="Arial Unicode MS"/>
           <w:color w:val="273239"/>
           <w:spacing w:val="2"/>
           <w:sz w:val="24"/>
@@ -596,7 +607,7 @@
       <w:proofErr w:type="spellStart"/>
       <w:r>
         <w:rPr>
-          <w:rFonts w:ascii="Consolas" w:eastAsia="Times New Roman" w:hAnsi="Consolas" w:cs="Courier New"/>
+          <w:rFonts w:ascii="Arial Unicode MS" w:eastAsia="Arial Unicode MS" w:hAnsi="Arial Unicode MS" w:cs="Arial Unicode MS"/>
           <w:color w:val="273239"/>
           <w:spacing w:val="2"/>
           <w:sz w:val="24"/>
@@ -607,7 +618,7 @@
       <w:proofErr w:type="spellEnd"/>
       <w:r>
         <w:rPr>
-          <w:rFonts w:ascii="Consolas" w:eastAsia="Times New Roman" w:hAnsi="Consolas" w:cs="Courier New"/>
+          <w:rFonts w:ascii="Arial Unicode MS" w:eastAsia="Arial Unicode MS" w:hAnsi="Arial Unicode MS" w:cs="Arial Unicode MS"/>
           <w:color w:val="273239"/>
           <w:spacing w:val="2"/>
           <w:sz w:val="24"/>
@@ -639,16 +650,16 @@
         <w:spacing w:after="150" w:line="240" w:lineRule="auto"/>
         <w:textAlignment w:val="baseline"/>
         <w:rPr>
-          <w:rFonts w:ascii="Consolas" w:eastAsia="Times New Roman" w:hAnsi="Consolas" w:cs="Courier New"/>
-          <w:color w:val="273239"/>
-          <w:spacing w:val="2"/>
-          <w:sz w:val="24"/>
-          <w:szCs w:val="24"/>
-        </w:rPr>
-      </w:pPr>
-      <w:r>
-        <w:rPr>
-          <w:rFonts w:ascii="Consolas" w:eastAsia="Times New Roman" w:hAnsi="Consolas" w:cs="Courier New"/>
+          <w:rFonts w:ascii="Arial Unicode MS" w:eastAsia="Arial Unicode MS" w:hAnsi="Arial Unicode MS" w:cs="Arial Unicode MS"/>
+          <w:color w:val="273239"/>
+          <w:spacing w:val="2"/>
+          <w:sz w:val="24"/>
+          <w:szCs w:val="24"/>
+        </w:rPr>
+      </w:pPr>
+      <w:r>
+        <w:rPr>
+          <w:rFonts w:ascii="Arial Unicode MS" w:eastAsia="Arial Unicode MS" w:hAnsi="Arial Unicode MS" w:cs="Arial Unicode MS"/>
           <w:color w:val="273239"/>
           <w:spacing w:val="2"/>
           <w:sz w:val="24"/>
@@ -663,24 +674,25 @@
         <w:spacing w:after="150" w:line="240" w:lineRule="auto"/>
         <w:textAlignment w:val="baseline"/>
         <w:rPr>
-          <w:rFonts w:ascii="Arial" w:eastAsia="Times New Roman" w:hAnsi="Arial" w:cs="Arial"/>
-          <w:color w:val="273239"/>
-          <w:spacing w:val="2"/>
-          <w:sz w:val="26"/>
-          <w:szCs w:val="26"/>
-        </w:rPr>
-      </w:pPr>
-      <w:r>
-        <w:rPr>
-          <w:rFonts w:ascii="Arial" w:eastAsia="Times New Roman" w:hAnsi="Arial" w:cs="Arial"/>
+          <w:rFonts w:ascii="Arial Unicode MS" w:eastAsia="Arial Unicode MS" w:hAnsi="Arial Unicode MS" w:cs="Arial Unicode MS"/>
+          <w:color w:val="273239"/>
+          <w:spacing w:val="2"/>
+          <w:sz w:val="26"/>
+          <w:szCs w:val="26"/>
+        </w:rPr>
+      </w:pPr>
+      <w:r>
+        <w:rPr>
+          <w:rFonts w:ascii="Arial Unicode MS" w:eastAsia="Arial Unicode MS" w:hAnsi="Arial Unicode MS" w:cs="Arial Unicode MS"/>
           <w:noProof/>
           <w:color w:val="273239"/>
           <w:spacing w:val="2"/>
           <w:sz w:val="26"/>
           <w:szCs w:val="26"/>
         </w:rPr>
+        <w:lastRenderedPageBreak/>
         <w:drawing>
-          <wp:inline distT="0" distB="0" distL="0" distR="0">
+          <wp:inline distT="0" distB="0" distL="0" distR="0" wp14:anchorId="51471A95" wp14:editId="2FD3AA4F">
             <wp:extent cx="5584190" cy="875030"/>
             <wp:effectExtent l="0" t="0" r="0" b="1270"/>
             <wp:docPr id="1" name="Picture 1" descr="https://media.geeksforgeeks.org/wp-content/uploads/9-7.png"/>
@@ -735,7 +747,7 @@
         <w:spacing w:after="150" w:line="240" w:lineRule="auto"/>
         <w:textAlignment w:val="baseline"/>
         <w:rPr>
-          <w:rFonts w:ascii="Arial" w:eastAsia="Times New Roman" w:hAnsi="Arial" w:cs="Arial"/>
+          <w:rFonts w:ascii="Arial Unicode MS" w:eastAsia="Arial Unicode MS" w:hAnsi="Arial Unicode MS" w:cs="Arial Unicode MS"/>
           <w:color w:val="273239"/>
           <w:spacing w:val="2"/>
           <w:sz w:val="26"/>
@@ -749,16 +761,16 @@
         <w:spacing w:after="150" w:line="240" w:lineRule="auto"/>
         <w:textAlignment w:val="baseline"/>
         <w:rPr>
-          <w:rFonts w:ascii="Arial" w:eastAsia="Times New Roman" w:hAnsi="Arial" w:cs="Arial"/>
-          <w:color w:val="273239"/>
-          <w:spacing w:val="2"/>
-          <w:sz w:val="26"/>
-          <w:szCs w:val="26"/>
-        </w:rPr>
-      </w:pPr>
-      <w:r>
-        <w:rPr>
-          <w:rFonts w:ascii="Arial" w:eastAsia="Times New Roman" w:hAnsi="Arial" w:cs="Arial"/>
+          <w:rFonts w:ascii="Arial Unicode MS" w:eastAsia="Arial Unicode MS" w:hAnsi="Arial Unicode MS" w:cs="Arial Unicode MS"/>
+          <w:color w:val="273239"/>
+          <w:spacing w:val="2"/>
+          <w:sz w:val="26"/>
+          <w:szCs w:val="26"/>
+        </w:rPr>
+      </w:pPr>
+      <w:r>
+        <w:rPr>
+          <w:rFonts w:ascii="Arial Unicode MS" w:eastAsia="Arial Unicode MS" w:hAnsi="Arial Unicode MS" w:cs="Arial Unicode MS"/>
           <w:color w:val="273239"/>
           <w:spacing w:val="2"/>
           <w:sz w:val="26"/>
@@ -769,7 +781,7 @@
       <w:proofErr w:type="spellStart"/>
       <w:r>
         <w:rPr>
-          <w:rFonts w:ascii="Arial" w:eastAsia="Times New Roman" w:hAnsi="Arial" w:cs="Arial"/>
+          <w:rFonts w:ascii="Arial Unicode MS" w:eastAsia="Arial Unicode MS" w:hAnsi="Arial Unicode MS" w:cs="Arial Unicode MS"/>
           <w:color w:val="273239"/>
           <w:spacing w:val="2"/>
           <w:sz w:val="26"/>
@@ -780,7 +792,7 @@
       <w:proofErr w:type="spellEnd"/>
       <w:r>
         <w:rPr>
-          <w:rFonts w:ascii="Arial" w:eastAsia="Times New Roman" w:hAnsi="Arial" w:cs="Arial"/>
+          <w:rFonts w:ascii="Arial Unicode MS" w:eastAsia="Arial Unicode MS" w:hAnsi="Arial Unicode MS" w:cs="Arial Unicode MS"/>
           <w:color w:val="273239"/>
           <w:spacing w:val="2"/>
           <w:sz w:val="26"/>
@@ -791,7 +803,7 @@
       <w:proofErr w:type="spellStart"/>
       <w:r>
         <w:rPr>
-          <w:rFonts w:ascii="Arial" w:eastAsia="Times New Roman" w:hAnsi="Arial" w:cs="Arial"/>
+          <w:rFonts w:ascii="Arial Unicode MS" w:eastAsia="Arial Unicode MS" w:hAnsi="Arial Unicode MS" w:cs="Arial Unicode MS"/>
           <w:color w:val="273239"/>
           <w:spacing w:val="2"/>
           <w:sz w:val="26"/>
@@ -802,7 +814,7 @@
       <w:proofErr w:type="spellEnd"/>
       <w:r>
         <w:rPr>
-          <w:rFonts w:ascii="Arial" w:eastAsia="Times New Roman" w:hAnsi="Arial" w:cs="Arial"/>
+          <w:rFonts w:ascii="Arial Unicode MS" w:eastAsia="Arial Unicode MS" w:hAnsi="Arial Unicode MS" w:cs="Arial Unicode MS"/>
           <w:color w:val="273239"/>
           <w:spacing w:val="2"/>
           <w:sz w:val="26"/>
@@ -814,7 +826,7 @@
       <w:proofErr w:type="gramStart"/>
       <w:r>
         <w:rPr>
-          <w:rFonts w:ascii="Arial" w:eastAsia="Times New Roman" w:hAnsi="Arial" w:cs="Arial"/>
+          <w:rFonts w:ascii="Arial Unicode MS" w:eastAsia="Arial Unicode MS" w:hAnsi="Arial Unicode MS" w:cs="Arial Unicode MS"/>
           <w:color w:val="273239"/>
           <w:spacing w:val="2"/>
           <w:sz w:val="26"/>
@@ -826,7 +838,7 @@
       <w:proofErr w:type="gramEnd"/>
       <w:r>
         <w:rPr>
-          <w:rFonts w:ascii="Arial" w:eastAsia="Times New Roman" w:hAnsi="Arial" w:cs="Arial"/>
+          <w:rFonts w:ascii="Arial Unicode MS" w:eastAsia="Arial Unicode MS" w:hAnsi="Arial Unicode MS" w:cs="Arial Unicode MS"/>
           <w:color w:val="273239"/>
           <w:spacing w:val="2"/>
           <w:sz w:val="26"/>
@@ -834,6 +846,8 @@
         </w:rPr>
         <w:t xml:space="preserve"> holds the average value of column Attr1 described in relation Table. The SELECT statement that follows the WITH clause will produce only those tuples where the value of Attr1 in relation Table is greater than the average value obtained from the WITH clause statement. </w:t>
       </w:r>
+      <w:bookmarkStart w:id="0" w:name="_GoBack"/>
+      <w:bookmarkEnd w:id="0"/>
     </w:p>
     <w:p>
       <w:pPr>
@@ -841,16 +855,16 @@
         <w:spacing w:after="0" w:line="240" w:lineRule="auto"/>
         <w:textAlignment w:val="baseline"/>
         <w:rPr>
-          <w:rFonts w:ascii="Arial" w:eastAsia="Times New Roman" w:hAnsi="Arial" w:cs="Arial"/>
-          <w:color w:val="273239"/>
-          <w:spacing w:val="2"/>
-          <w:sz w:val="26"/>
-          <w:szCs w:val="26"/>
-        </w:rPr>
-      </w:pPr>
-      <w:r>
-        <w:rPr>
-          <w:rFonts w:ascii="Arial" w:eastAsia="Times New Roman" w:hAnsi="Arial" w:cs="Arial"/>
+          <w:rFonts w:ascii="Arial Unicode MS" w:eastAsia="Arial Unicode MS" w:hAnsi="Arial Unicode MS" w:cs="Arial Unicode MS"/>
+          <w:color w:val="273239"/>
+          <w:spacing w:val="2"/>
+          <w:sz w:val="26"/>
+          <w:szCs w:val="26"/>
+        </w:rPr>
+      </w:pPr>
+      <w:r>
+        <w:rPr>
+          <w:rFonts w:ascii="Arial Unicode MS" w:eastAsia="Arial Unicode MS" w:hAnsi="Arial Unicode MS" w:cs="Arial Unicode MS"/>
           <w:b/>
           <w:bCs/>
           <w:color w:val="273239"/>
@@ -863,7 +877,7 @@
       </w:r>
       <w:r>
         <w:rPr>
-          <w:rFonts w:ascii="Arial" w:eastAsia="Times New Roman" w:hAnsi="Arial" w:cs="Arial"/>
+          <w:rFonts w:ascii="Arial Unicode MS" w:eastAsia="Arial Unicode MS" w:hAnsi="Arial Unicode MS" w:cs="Arial Unicode MS"/>
           <w:color w:val="273239"/>
           <w:spacing w:val="2"/>
           <w:sz w:val="26"/>
@@ -874,7 +888,7 @@
       <w:proofErr w:type="gramStart"/>
       <w:r>
         <w:rPr>
-          <w:rFonts w:ascii="Arial" w:eastAsia="Times New Roman" w:hAnsi="Arial" w:cs="Arial"/>
+          <w:rFonts w:ascii="Arial Unicode MS" w:eastAsia="Arial Unicode MS" w:hAnsi="Arial Unicode MS" w:cs="Arial Unicode MS"/>
           <w:color w:val="273239"/>
           <w:spacing w:val="2"/>
           <w:sz w:val="26"/>
@@ -885,27 +899,22 @@
       <w:proofErr w:type="gramEnd"/>
       <w:r>
         <w:rPr>
-          <w:rFonts w:ascii="Arial" w:eastAsia="Times New Roman" w:hAnsi="Arial" w:cs="Arial"/>
-          <w:color w:val="273239"/>
-          <w:spacing w:val="2"/>
-          <w:sz w:val="26"/>
-          <w:szCs w:val="26"/>
-        </w:rPr>
-        <w:t xml:space="preserve"> is evaluated and the output of this evaluation is stored in a </w:t>
-      </w:r>
-      <w:r>
-        <w:rPr>
-          <w:rFonts w:ascii="Arial" w:eastAsia="Times New Roman" w:hAnsi="Arial" w:cs="Arial"/>
-          <w:color w:val="273239"/>
-          <w:spacing w:val="2"/>
-          <w:sz w:val="26"/>
-          <w:szCs w:val="26"/>
-        </w:rPr>
-        <w:lastRenderedPageBreak/>
-        <w:t>temporary relation. Following this, the main query associated with the WITH clause is finally executed that would use the temporary relation produced. </w:t>
-      </w:r>
-    </w:p>
-    <w:p/>
+          <w:rFonts w:ascii="Arial Unicode MS" w:eastAsia="Arial Unicode MS" w:hAnsi="Arial Unicode MS" w:cs="Arial Unicode MS"/>
+          <w:color w:val="273239"/>
+          <w:spacing w:val="2"/>
+          <w:sz w:val="26"/>
+          <w:szCs w:val="26"/>
+        </w:rPr>
+        <w:t xml:space="preserve"> is evaluated and the output of this evaluation is stored in a temporary relation. Following this, the main query associated with the WITH clause is finally executed that would use the temporary relation produced. </w:t>
+      </w:r>
+    </w:p>
+    <w:p>
+      <w:pPr>
+        <w:rPr>
+          <w:rFonts w:ascii="Arial Unicode MS" w:eastAsia="Arial Unicode MS" w:hAnsi="Arial Unicode MS" w:cs="Arial Unicode MS"/>
+        </w:rPr>
+      </w:pPr>
+    </w:p>
     <w:sectPr>
       <w:pgSz w:w="12240" w:h="15840"/>
       <w:pgMar w:top="1440" w:right="1440" w:bottom="1440" w:left="1440" w:header="720" w:footer="720" w:gutter="0"/>
